--- a/drupal/条件加载css.docx
+++ b/drupal/条件加载css.docx
@@ -4,45 +4,28 @@
   <w:body>
     <w:p>
       <w:pPr>
-        <w:widowControl/>
-        <w:shd w:val="clear" w:color="auto" w:fill="F5F2F0"/>
-        <w:tabs>
-          <w:tab w:val="left" w:pos="916"/>
-          <w:tab w:val="left" w:pos="1832"/>
-          <w:tab w:val="left" w:pos="2748"/>
-          <w:tab w:val="left" w:pos="3664"/>
-          <w:tab w:val="left" w:pos="4580"/>
-          <w:tab w:val="left" w:pos="5496"/>
-          <w:tab w:val="left" w:pos="6412"/>
-          <w:tab w:val="left" w:pos="7328"/>
-          <w:tab w:val="left" w:pos="8244"/>
-          <w:tab w:val="left" w:pos="9160"/>
-          <w:tab w:val="left" w:pos="10076"/>
-          <w:tab w:val="left" w:pos="10992"/>
-          <w:tab w:val="left" w:pos="11908"/>
-          <w:tab w:val="left" w:pos="12824"/>
-          <w:tab w:val="left" w:pos="13740"/>
-          <w:tab w:val="left" w:pos="14656"/>
-        </w:tabs>
-        <w:spacing w:before="120" w:after="120"/>
-        <w:jc w:val="left"/>
-        <w:rPr>
-          <w:rFonts w:ascii="Consolas" w:eastAsia="宋体" w:hAnsi="Consolas" w:cs="Consolas"/>
-          <w:color w:val="708090"/>
-          <w:kern w:val="0"/>
-          <w:sz w:val="24"/>
-          <w:szCs w:val="24"/>
+        <w:pStyle w:val="1"/>
+        <w:rPr>
+          <w:rFonts w:hint="eastAsia"/>
         </w:rPr>
       </w:pPr>
       <w:r>
         <w:rPr>
-          <w:rFonts w:ascii="Consolas" w:eastAsia="宋体" w:hAnsi="Consolas" w:cs="Consolas"/>
-          <w:color w:val="708090"/>
-          <w:kern w:val="0"/>
-          <w:sz w:val="24"/>
-          <w:szCs w:val="24"/>
-        </w:rPr>
-        <w:t>/**</w:t>
+          <w:rFonts w:hint="eastAsia"/>
+        </w:rPr>
+        <w:t>修改</w:t>
+      </w:r>
+      <w:r>
+        <w:rPr>
+          <w:rFonts w:hint="eastAsia"/>
+        </w:rPr>
+        <w:t>hook</w:t>
+      </w:r>
+      <w:r>
+        <w:rPr>
+          <w:rFonts w:hint="eastAsia"/>
+        </w:rPr>
+        <w:t>法</w:t>
       </w:r>
     </w:p>
     <w:p>
@@ -85,29 +68,7 @@
           <w:sz w:val="24"/>
           <w:szCs w:val="24"/>
         </w:rPr>
-        <w:t xml:space="preserve"> * @</w:t>
-      </w:r>
-      <w:proofErr w:type="spellStart"/>
-      <w:r>
-        <w:rPr>
-          <w:rFonts w:ascii="Consolas" w:eastAsia="宋体" w:hAnsi="Consolas" w:cs="Consolas"/>
-          <w:color w:val="708090"/>
-          <w:kern w:val="0"/>
-          <w:sz w:val="24"/>
-          <w:szCs w:val="24"/>
-        </w:rPr>
-        <w:t>param</w:t>
-      </w:r>
-      <w:proofErr w:type="spellEnd"/>
-      <w:r>
-        <w:rPr>
-          <w:rFonts w:ascii="Consolas" w:eastAsia="宋体" w:hAnsi="Consolas" w:cs="Consolas"/>
-          <w:color w:val="708090"/>
-          <w:kern w:val="0"/>
-          <w:sz w:val="24"/>
-          <w:szCs w:val="24"/>
-        </w:rPr>
-        <w:t xml:space="preserve"> $variables</w:t>
+        <w:t>/**</w:t>
       </w:r>
     </w:p>
     <w:p>
@@ -136,7 +97,7 @@
         <w:jc w:val="left"/>
         <w:rPr>
           <w:rFonts w:ascii="Consolas" w:eastAsia="宋体" w:hAnsi="Consolas" w:cs="Consolas"/>
-          <w:color w:val="000000"/>
+          <w:color w:val="708090"/>
           <w:kern w:val="0"/>
           <w:sz w:val="24"/>
           <w:szCs w:val="24"/>
@@ -150,7 +111,29 @@
           <w:sz w:val="24"/>
           <w:szCs w:val="24"/>
         </w:rPr>
-        <w:t xml:space="preserve"> */</w:t>
+        <w:t xml:space="preserve"> * @</w:t>
+      </w:r>
+      <w:proofErr w:type="spellStart"/>
+      <w:r>
+        <w:rPr>
+          <w:rFonts w:ascii="Consolas" w:eastAsia="宋体" w:hAnsi="Consolas" w:cs="Consolas"/>
+          <w:color w:val="708090"/>
+          <w:kern w:val="0"/>
+          <w:sz w:val="24"/>
+          <w:szCs w:val="24"/>
+        </w:rPr>
+        <w:t>param</w:t>
+      </w:r>
+      <w:proofErr w:type="spellEnd"/>
+      <w:r>
+        <w:rPr>
+          <w:rFonts w:ascii="Consolas" w:eastAsia="宋体" w:hAnsi="Consolas" w:cs="Consolas"/>
+          <w:color w:val="708090"/>
+          <w:kern w:val="0"/>
+          <w:sz w:val="24"/>
+          <w:szCs w:val="24"/>
+        </w:rPr>
+        <w:t xml:space="preserve"> $variables</w:t>
       </w:r>
     </w:p>
     <w:p>
@@ -185,79 +168,15 @@
           <w:szCs w:val="24"/>
         </w:rPr>
       </w:pPr>
-      <w:proofErr w:type="gramStart"/>
-      <w:r>
-        <w:rPr>
-          <w:rFonts w:ascii="Consolas" w:eastAsia="宋体" w:hAnsi="Consolas" w:cs="Consolas"/>
-          <w:color w:val="0077AA"/>
-          <w:kern w:val="0"/>
-          <w:sz w:val="24"/>
-          <w:szCs w:val="24"/>
-        </w:rPr>
-        <w:t>function</w:t>
-      </w:r>
-      <w:proofErr w:type="gramEnd"/>
-      <w:r>
-        <w:rPr>
-          <w:rFonts w:ascii="Consolas" w:eastAsia="宋体" w:hAnsi="Consolas" w:cs="Consolas"/>
-          <w:color w:val="000000"/>
-          <w:kern w:val="0"/>
-          <w:sz w:val="24"/>
-          <w:szCs w:val="24"/>
-        </w:rPr>
-        <w:t xml:space="preserve"> </w:t>
-      </w:r>
-      <w:proofErr w:type="spellStart"/>
-      <w:r>
-        <w:rPr>
-          <w:rFonts w:ascii="Consolas" w:eastAsia="宋体" w:hAnsi="Consolas" w:cs="Consolas"/>
-          <w:color w:val="DD4A68"/>
-          <w:kern w:val="0"/>
-          <w:sz w:val="24"/>
-          <w:szCs w:val="24"/>
-        </w:rPr>
-        <w:t>THEMENAME_preprocess_node</w:t>
-      </w:r>
-      <w:proofErr w:type="spellEnd"/>
-      <w:r>
-        <w:rPr>
-          <w:rFonts w:ascii="Consolas" w:eastAsia="宋体" w:hAnsi="Consolas" w:cs="Consolas"/>
-          <w:color w:val="999999"/>
-          <w:kern w:val="0"/>
-          <w:sz w:val="24"/>
-          <w:szCs w:val="24"/>
-        </w:rPr>
-        <w:t>(</w:t>
-      </w:r>
-      <w:r>
-        <w:rPr>
-          <w:rFonts w:ascii="Consolas" w:eastAsia="宋体" w:hAnsi="Consolas" w:cs="Consolas"/>
-          <w:color w:val="9A6E3A"/>
-          <w:kern w:val="0"/>
-          <w:sz w:val="24"/>
-          <w:szCs w:val="24"/>
-        </w:rPr>
-        <w:t>&amp;</w:t>
-      </w:r>
-      <w:r>
-        <w:rPr>
-          <w:rFonts w:ascii="Consolas" w:eastAsia="宋体" w:hAnsi="Consolas" w:cs="Consolas"/>
-          <w:color w:val="EE9900"/>
-          <w:kern w:val="0"/>
-          <w:sz w:val="24"/>
-          <w:szCs w:val="24"/>
-        </w:rPr>
-        <w:t>$variables</w:t>
-      </w:r>
-      <w:r>
-        <w:rPr>
-          <w:rFonts w:ascii="Consolas" w:eastAsia="宋体" w:hAnsi="Consolas" w:cs="Consolas"/>
-          <w:color w:val="999999"/>
-          <w:kern w:val="0"/>
-          <w:sz w:val="24"/>
-          <w:szCs w:val="24"/>
-        </w:rPr>
-        <w:t>)</w:t>
+      <w:r>
+        <w:rPr>
+          <w:rFonts w:ascii="Consolas" w:eastAsia="宋体" w:hAnsi="Consolas" w:cs="Consolas"/>
+          <w:color w:val="708090"/>
+          <w:kern w:val="0"/>
+          <w:sz w:val="24"/>
+          <w:szCs w:val="24"/>
+        </w:rPr>
+        <w:t xml:space="preserve"> */</w:t>
       </w:r>
     </w:p>
     <w:p>
@@ -292,6 +211,40 @@
           <w:szCs w:val="24"/>
         </w:rPr>
       </w:pPr>
+      <w:proofErr w:type="gramStart"/>
+      <w:r>
+        <w:rPr>
+          <w:rFonts w:ascii="Consolas" w:eastAsia="宋体" w:hAnsi="Consolas" w:cs="Consolas"/>
+          <w:color w:val="0077AA"/>
+          <w:kern w:val="0"/>
+          <w:sz w:val="24"/>
+          <w:szCs w:val="24"/>
+        </w:rPr>
+        <w:t>function</w:t>
+      </w:r>
+      <w:proofErr w:type="gramEnd"/>
+      <w:r>
+        <w:rPr>
+          <w:rFonts w:ascii="Consolas" w:eastAsia="宋体" w:hAnsi="Consolas" w:cs="Consolas"/>
+          <w:color w:val="000000"/>
+          <w:kern w:val="0"/>
+          <w:sz w:val="24"/>
+          <w:szCs w:val="24"/>
+        </w:rPr>
+        <w:t xml:space="preserve"> </w:t>
+      </w:r>
+      <w:proofErr w:type="spellStart"/>
+      <w:r>
+        <w:rPr>
+          <w:rFonts w:ascii="Consolas" w:eastAsia="宋体" w:hAnsi="Consolas" w:cs="Consolas"/>
+          <w:color w:val="DD4A68"/>
+          <w:kern w:val="0"/>
+          <w:sz w:val="24"/>
+          <w:szCs w:val="24"/>
+        </w:rPr>
+        <w:t>THEMENAME_preprocess_node</w:t>
+      </w:r>
+      <w:proofErr w:type="spellEnd"/>
       <w:r>
         <w:rPr>
           <w:rFonts w:ascii="Consolas" w:eastAsia="宋体" w:hAnsi="Consolas" w:cs="Consolas"/>
@@ -300,7 +253,37 @@
           <w:sz w:val="24"/>
           <w:szCs w:val="24"/>
         </w:rPr>
-        <w:t>{</w:t>
+        <w:t>(</w:t>
+      </w:r>
+      <w:r>
+        <w:rPr>
+          <w:rFonts w:ascii="Consolas" w:eastAsia="宋体" w:hAnsi="Consolas" w:cs="Consolas"/>
+          <w:color w:val="9A6E3A"/>
+          <w:kern w:val="0"/>
+          <w:sz w:val="24"/>
+          <w:szCs w:val="24"/>
+        </w:rPr>
+        <w:t>&amp;</w:t>
+      </w:r>
+      <w:r>
+        <w:rPr>
+          <w:rFonts w:ascii="Consolas" w:eastAsia="宋体" w:hAnsi="Consolas" w:cs="Consolas"/>
+          <w:color w:val="EE9900"/>
+          <w:kern w:val="0"/>
+          <w:sz w:val="24"/>
+          <w:szCs w:val="24"/>
+        </w:rPr>
+        <w:t>$variables</w:t>
+      </w:r>
+      <w:r>
+        <w:rPr>
+          <w:rFonts w:ascii="Consolas" w:eastAsia="宋体" w:hAnsi="Consolas" w:cs="Consolas"/>
+          <w:color w:val="999999"/>
+          <w:kern w:val="0"/>
+          <w:sz w:val="24"/>
+          <w:szCs w:val="24"/>
+        </w:rPr>
+        <w:t>)</w:t>
       </w:r>
     </w:p>
     <w:p>
@@ -338,22 +321,12 @@
       <w:r>
         <w:rPr>
           <w:rFonts w:ascii="Consolas" w:eastAsia="宋体" w:hAnsi="Consolas" w:cs="Consolas"/>
-          <w:color w:val="000000"/>
-          <w:kern w:val="0"/>
-          <w:sz w:val="24"/>
-          <w:szCs w:val="24"/>
-        </w:rPr>
-        <w:t xml:space="preserve">    </w:t>
-      </w:r>
-      <w:r>
-        <w:rPr>
-          <w:rFonts w:ascii="Consolas" w:eastAsia="宋体" w:hAnsi="Consolas" w:cs="Consolas"/>
-          <w:color w:val="708090"/>
-          <w:kern w:val="0"/>
-          <w:sz w:val="24"/>
-          <w:szCs w:val="24"/>
-        </w:rPr>
-        <w:t>// check we have a node object.</w:t>
+          <w:color w:val="999999"/>
+          <w:kern w:val="0"/>
+          <w:sz w:val="24"/>
+          <w:szCs w:val="24"/>
+        </w:rPr>
+        <w:t>{</w:t>
       </w:r>
     </w:p>
     <w:p>
@@ -398,181 +371,15 @@
         </w:rPr>
         <w:t xml:space="preserve">    </w:t>
       </w:r>
-      <w:proofErr w:type="gramStart"/>
-      <w:r>
-        <w:rPr>
-          <w:rFonts w:ascii="Consolas" w:eastAsia="宋体" w:hAnsi="Consolas" w:cs="Consolas"/>
-          <w:color w:val="0077AA"/>
-          <w:kern w:val="0"/>
-          <w:sz w:val="24"/>
-          <w:szCs w:val="24"/>
-        </w:rPr>
-        <w:t>if</w:t>
-      </w:r>
-      <w:proofErr w:type="gramEnd"/>
-      <w:r>
-        <w:rPr>
-          <w:rFonts w:ascii="Consolas" w:eastAsia="宋体" w:hAnsi="Consolas" w:cs="Consolas"/>
-          <w:color w:val="000000"/>
-          <w:kern w:val="0"/>
-          <w:sz w:val="24"/>
-          <w:szCs w:val="24"/>
-        </w:rPr>
-        <w:t xml:space="preserve"> </w:t>
-      </w:r>
-      <w:r>
-        <w:rPr>
-          <w:rFonts w:ascii="Consolas" w:eastAsia="宋体" w:hAnsi="Consolas" w:cs="Consolas"/>
-          <w:color w:val="999999"/>
-          <w:kern w:val="0"/>
-          <w:sz w:val="24"/>
-          <w:szCs w:val="24"/>
-        </w:rPr>
-        <w:t>(</w:t>
-      </w:r>
-      <w:r>
-        <w:rPr>
-          <w:rFonts w:ascii="Consolas" w:eastAsia="宋体" w:hAnsi="Consolas" w:cs="Consolas"/>
-          <w:color w:val="EE9900"/>
-          <w:kern w:val="0"/>
-          <w:sz w:val="24"/>
-          <w:szCs w:val="24"/>
-        </w:rPr>
-        <w:t>$node</w:t>
-      </w:r>
-      <w:r>
-        <w:rPr>
-          <w:rFonts w:ascii="Consolas" w:eastAsia="宋体" w:hAnsi="Consolas" w:cs="Consolas"/>
-          <w:color w:val="000000"/>
-          <w:kern w:val="0"/>
-          <w:sz w:val="24"/>
-          <w:szCs w:val="24"/>
-        </w:rPr>
-        <w:t xml:space="preserve"> </w:t>
-      </w:r>
-      <w:r>
-        <w:rPr>
-          <w:rFonts w:ascii="Consolas" w:eastAsia="宋体" w:hAnsi="Consolas" w:cs="Consolas"/>
-          <w:color w:val="9A6E3A"/>
-          <w:kern w:val="0"/>
-          <w:sz w:val="24"/>
-          <w:szCs w:val="24"/>
-        </w:rPr>
-        <w:t>=</w:t>
-      </w:r>
-      <w:r>
-        <w:rPr>
-          <w:rFonts w:ascii="Consolas" w:eastAsia="宋体" w:hAnsi="Consolas" w:cs="Consolas"/>
-          <w:color w:val="000000"/>
-          <w:kern w:val="0"/>
-          <w:sz w:val="24"/>
-          <w:szCs w:val="24"/>
-        </w:rPr>
-        <w:t xml:space="preserve"> \Drupal</w:t>
-      </w:r>
-      <w:r>
-        <w:rPr>
-          <w:rFonts w:ascii="Consolas" w:eastAsia="宋体" w:hAnsi="Consolas" w:cs="Consolas"/>
-          <w:color w:val="999999"/>
-          <w:kern w:val="0"/>
-          <w:sz w:val="24"/>
-          <w:szCs w:val="24"/>
-        </w:rPr>
-        <w:t>::</w:t>
-      </w:r>
-      <w:proofErr w:type="spellStart"/>
-      <w:r>
-        <w:rPr>
-          <w:rFonts w:ascii="Consolas" w:eastAsia="宋体" w:hAnsi="Consolas" w:cs="Consolas"/>
-          <w:color w:val="DD4A68"/>
-          <w:kern w:val="0"/>
-          <w:sz w:val="24"/>
-          <w:szCs w:val="24"/>
-        </w:rPr>
-        <w:t>routeMatch</w:t>
-      </w:r>
-      <w:proofErr w:type="spellEnd"/>
-      <w:r>
-        <w:rPr>
-          <w:rFonts w:ascii="Consolas" w:eastAsia="宋体" w:hAnsi="Consolas" w:cs="Consolas"/>
-          <w:color w:val="999999"/>
-          <w:kern w:val="0"/>
-          <w:sz w:val="24"/>
-          <w:szCs w:val="24"/>
-        </w:rPr>
-        <w:t>()</w:t>
-      </w:r>
-      <w:r>
-        <w:rPr>
-          <w:rFonts w:ascii="Consolas" w:eastAsia="宋体" w:hAnsi="Consolas" w:cs="Consolas"/>
-          <w:color w:val="9A6E3A"/>
-          <w:kern w:val="0"/>
-          <w:sz w:val="24"/>
-          <w:szCs w:val="24"/>
-        </w:rPr>
-        <w:t>-&gt;</w:t>
-      </w:r>
-      <w:proofErr w:type="spellStart"/>
-      <w:r>
-        <w:rPr>
-          <w:rFonts w:ascii="Consolas" w:eastAsia="宋体" w:hAnsi="Consolas" w:cs="Consolas"/>
-          <w:color w:val="DD4A68"/>
-          <w:kern w:val="0"/>
-          <w:sz w:val="24"/>
-          <w:szCs w:val="24"/>
-        </w:rPr>
-        <w:t>getParameter</w:t>
-      </w:r>
-      <w:proofErr w:type="spellEnd"/>
-      <w:r>
-        <w:rPr>
-          <w:rFonts w:ascii="Consolas" w:eastAsia="宋体" w:hAnsi="Consolas" w:cs="Consolas"/>
-          <w:color w:val="999999"/>
-          <w:kern w:val="0"/>
-          <w:sz w:val="24"/>
-          <w:szCs w:val="24"/>
-        </w:rPr>
-        <w:t>(</w:t>
-      </w:r>
-      <w:r>
-        <w:rPr>
-          <w:rFonts w:ascii="Consolas" w:eastAsia="宋体" w:hAnsi="Consolas" w:cs="Consolas"/>
-          <w:color w:val="669900"/>
-          <w:kern w:val="0"/>
-          <w:sz w:val="24"/>
-          <w:szCs w:val="24"/>
-        </w:rPr>
-        <w:t>'node'</w:t>
-      </w:r>
-      <w:r>
-        <w:rPr>
-          <w:rFonts w:ascii="Consolas" w:eastAsia="宋体" w:hAnsi="Consolas" w:cs="Consolas"/>
-          <w:color w:val="999999"/>
-          <w:kern w:val="0"/>
-          <w:sz w:val="24"/>
-          <w:szCs w:val="24"/>
-        </w:rPr>
-        <w:t>))</w:t>
-      </w:r>
-      <w:r>
-        <w:rPr>
-          <w:rFonts w:ascii="Consolas" w:eastAsia="宋体" w:hAnsi="Consolas" w:cs="Consolas"/>
-          <w:color w:val="000000"/>
-          <w:kern w:val="0"/>
-          <w:sz w:val="24"/>
-          <w:szCs w:val="24"/>
-        </w:rPr>
-        <w:t xml:space="preserve"> </w:t>
-      </w:r>
-      <w:r>
-        <w:rPr>
-          <w:rFonts w:ascii="Consolas" w:eastAsia="宋体" w:hAnsi="Consolas" w:cs="Consolas"/>
-          <w:color w:val="999999"/>
-          <w:kern w:val="0"/>
-          <w:sz w:val="24"/>
-          <w:szCs w:val="24"/>
-        </w:rPr>
-        <w:t>{</w:t>
+      <w:r>
+        <w:rPr>
+          <w:rFonts w:ascii="Consolas" w:eastAsia="宋体" w:hAnsi="Consolas" w:cs="Consolas"/>
+          <w:color w:val="708090"/>
+          <w:kern w:val="0"/>
+          <w:sz w:val="24"/>
+          <w:szCs w:val="24"/>
+        </w:rPr>
+        <w:t>// check we have a node object.</w:t>
       </w:r>
     </w:p>
     <w:p>
@@ -615,7 +422,7 @@
           <w:sz w:val="24"/>
           <w:szCs w:val="24"/>
         </w:rPr>
-        <w:t xml:space="preserve">        </w:t>
+        <w:t xml:space="preserve">    </w:t>
       </w:r>
       <w:proofErr w:type="gramStart"/>
       <w:r>
@@ -662,13 +469,76 @@
       <w:r>
         <w:rPr>
           <w:rFonts w:ascii="Consolas" w:eastAsia="宋体" w:hAnsi="Consolas" w:cs="Consolas"/>
+          <w:color w:val="000000"/>
+          <w:kern w:val="0"/>
+          <w:sz w:val="24"/>
+          <w:szCs w:val="24"/>
+        </w:rPr>
+        <w:t xml:space="preserve"> </w:t>
+      </w:r>
+      <w:r>
+        <w:rPr>
+          <w:rFonts w:ascii="Consolas" w:eastAsia="宋体" w:hAnsi="Consolas" w:cs="Consolas"/>
           <w:color w:val="9A6E3A"/>
           <w:kern w:val="0"/>
           <w:sz w:val="24"/>
           <w:szCs w:val="24"/>
         </w:rPr>
+        <w:t>=</w:t>
+      </w:r>
+      <w:r>
+        <w:rPr>
+          <w:rFonts w:ascii="Consolas" w:eastAsia="宋体" w:hAnsi="Consolas" w:cs="Consolas"/>
+          <w:color w:val="000000"/>
+          <w:kern w:val="0"/>
+          <w:sz w:val="24"/>
+          <w:szCs w:val="24"/>
+        </w:rPr>
+        <w:t xml:space="preserve"> \Drupal</w:t>
+      </w:r>
+      <w:r>
+        <w:rPr>
+          <w:rFonts w:ascii="Consolas" w:eastAsia="宋体" w:hAnsi="Consolas" w:cs="Consolas"/>
+          <w:color w:val="999999"/>
+          <w:kern w:val="0"/>
+          <w:sz w:val="24"/>
+          <w:szCs w:val="24"/>
+        </w:rPr>
+        <w:t>::</w:t>
+      </w:r>
+      <w:proofErr w:type="spellStart"/>
+      <w:r>
+        <w:rPr>
+          <w:rFonts w:ascii="Consolas" w:eastAsia="宋体" w:hAnsi="Consolas" w:cs="Consolas"/>
+          <w:color w:val="DD4A68"/>
+          <w:kern w:val="0"/>
+          <w:sz w:val="24"/>
+          <w:szCs w:val="24"/>
+        </w:rPr>
+        <w:t>routeMatch</w:t>
+      </w:r>
+      <w:proofErr w:type="spellEnd"/>
+      <w:r>
+        <w:rPr>
+          <w:rFonts w:ascii="Consolas" w:eastAsia="宋体" w:hAnsi="Consolas" w:cs="Consolas"/>
+          <w:color w:val="999999"/>
+          <w:kern w:val="0"/>
+          <w:sz w:val="24"/>
+          <w:szCs w:val="24"/>
+        </w:rPr>
+        <w:t>()</w:t>
+      </w:r>
+      <w:r>
+        <w:rPr>
+          <w:rFonts w:ascii="Consolas" w:eastAsia="宋体" w:hAnsi="Consolas" w:cs="Consolas"/>
+          <w:color w:val="9A6E3A"/>
+          <w:kern w:val="0"/>
+          <w:sz w:val="24"/>
+          <w:szCs w:val="24"/>
+        </w:rPr>
         <w:t>-&gt;</w:t>
       </w:r>
+      <w:proofErr w:type="spellStart"/>
       <w:r>
         <w:rPr>
           <w:rFonts w:ascii="Consolas" w:eastAsia="宋体" w:hAnsi="Consolas" w:cs="Consolas"/>
@@ -677,8 +547,9 @@
           <w:sz w:val="24"/>
           <w:szCs w:val="24"/>
         </w:rPr>
-        <w:t>id</w:t>
-      </w:r>
+        <w:t>getParameter</w:t>
+      </w:r>
+      <w:proofErr w:type="spellEnd"/>
       <w:r>
         <w:rPr>
           <w:rFonts w:ascii="Consolas" w:eastAsia="宋体" w:hAnsi="Consolas" w:cs="Consolas"/>
@@ -687,47 +558,17 @@
           <w:sz w:val="24"/>
           <w:szCs w:val="24"/>
         </w:rPr>
-        <w:t>()</w:t>
-      </w:r>
-      <w:r>
-        <w:rPr>
-          <w:rFonts w:ascii="Consolas" w:eastAsia="宋体" w:hAnsi="Consolas" w:cs="Consolas"/>
-          <w:color w:val="000000"/>
-          <w:kern w:val="0"/>
-          <w:sz w:val="24"/>
-          <w:szCs w:val="24"/>
-        </w:rPr>
-        <w:t xml:space="preserve"> </w:t>
-      </w:r>
-      <w:r>
-        <w:rPr>
-          <w:rFonts w:ascii="Consolas" w:eastAsia="宋体" w:hAnsi="Consolas" w:cs="Consolas"/>
-          <w:color w:val="9A6E3A"/>
-          <w:kern w:val="0"/>
-          <w:sz w:val="24"/>
-          <w:szCs w:val="24"/>
-        </w:rPr>
-        <w:t>==</w:t>
-      </w:r>
-      <w:r>
-        <w:rPr>
-          <w:rFonts w:ascii="Consolas" w:eastAsia="宋体" w:hAnsi="Consolas" w:cs="Consolas"/>
-          <w:color w:val="000000"/>
-          <w:kern w:val="0"/>
-          <w:sz w:val="24"/>
-          <w:szCs w:val="24"/>
-        </w:rPr>
-        <w:t xml:space="preserve"> </w:t>
-      </w:r>
-      <w:r>
-        <w:rPr>
-          <w:rFonts w:ascii="Consolas" w:eastAsia="宋体" w:hAnsi="Consolas" w:cs="Consolas"/>
-          <w:color w:val="990055"/>
-          <w:kern w:val="0"/>
-          <w:sz w:val="24"/>
-          <w:szCs w:val="24"/>
-        </w:rPr>
-        <w:t>237</w:t>
+        <w:t>(</w:t>
+      </w:r>
+      <w:r>
+        <w:rPr>
+          <w:rFonts w:ascii="Consolas" w:eastAsia="宋体" w:hAnsi="Consolas" w:cs="Consolas"/>
+          <w:color w:val="669900"/>
+          <w:kern w:val="0"/>
+          <w:sz w:val="24"/>
+          <w:szCs w:val="24"/>
+        </w:rPr>
+        <w:t>'node'</w:t>
       </w:r>
       <w:r>
         <w:rPr>
@@ -737,7 +578,7 @@
           <w:sz w:val="24"/>
           <w:szCs w:val="24"/>
         </w:rPr>
-        <w:t>)</w:t>
+        <w:t>))</w:t>
       </w:r>
       <w:r>
         <w:rPr>
@@ -800,17 +641,149 @@
           <w:sz w:val="24"/>
           <w:szCs w:val="24"/>
         </w:rPr>
-        <w:t xml:space="preserve">            </w:t>
-      </w:r>
-      <w:r>
-        <w:rPr>
-          <w:rFonts w:ascii="Consolas" w:eastAsia="宋体" w:hAnsi="Consolas" w:cs="Consolas"/>
-          <w:color w:val="708090"/>
-          <w:kern w:val="0"/>
-          <w:sz w:val="24"/>
-          <w:szCs w:val="24"/>
-        </w:rPr>
-        <w:t>//attach the library.</w:t>
+        <w:t xml:space="preserve">        </w:t>
+      </w:r>
+      <w:proofErr w:type="gramStart"/>
+      <w:r>
+        <w:rPr>
+          <w:rFonts w:ascii="Consolas" w:eastAsia="宋体" w:hAnsi="Consolas" w:cs="Consolas"/>
+          <w:color w:val="0077AA"/>
+          <w:kern w:val="0"/>
+          <w:sz w:val="24"/>
+          <w:szCs w:val="24"/>
+        </w:rPr>
+        <w:t>if</w:t>
+      </w:r>
+      <w:proofErr w:type="gramEnd"/>
+      <w:r>
+        <w:rPr>
+          <w:rFonts w:ascii="Consolas" w:eastAsia="宋体" w:hAnsi="Consolas" w:cs="Consolas"/>
+          <w:color w:val="000000"/>
+          <w:kern w:val="0"/>
+          <w:sz w:val="24"/>
+          <w:szCs w:val="24"/>
+        </w:rPr>
+        <w:t xml:space="preserve"> </w:t>
+      </w:r>
+      <w:r>
+        <w:rPr>
+          <w:rFonts w:ascii="Consolas" w:eastAsia="宋体" w:hAnsi="Consolas" w:cs="Consolas"/>
+          <w:color w:val="999999"/>
+          <w:kern w:val="0"/>
+          <w:sz w:val="24"/>
+          <w:szCs w:val="24"/>
+        </w:rPr>
+        <w:t>(</w:t>
+      </w:r>
+      <w:r>
+        <w:rPr>
+          <w:rFonts w:ascii="Consolas" w:eastAsia="宋体" w:hAnsi="Consolas" w:cs="Consolas"/>
+          <w:color w:val="EE9900"/>
+          <w:kern w:val="0"/>
+          <w:sz w:val="24"/>
+          <w:szCs w:val="24"/>
+        </w:rPr>
+        <w:t>$node</w:t>
+      </w:r>
+      <w:r>
+        <w:rPr>
+          <w:rFonts w:ascii="Consolas" w:eastAsia="宋体" w:hAnsi="Consolas" w:cs="Consolas"/>
+          <w:color w:val="9A6E3A"/>
+          <w:kern w:val="0"/>
+          <w:sz w:val="24"/>
+          <w:szCs w:val="24"/>
+        </w:rPr>
+        <w:t>-&gt;</w:t>
+      </w:r>
+      <w:r>
+        <w:rPr>
+          <w:rFonts w:ascii="Consolas" w:eastAsia="宋体" w:hAnsi="Consolas" w:cs="Consolas"/>
+          <w:color w:val="DD4A68"/>
+          <w:kern w:val="0"/>
+          <w:sz w:val="24"/>
+          <w:szCs w:val="24"/>
+        </w:rPr>
+        <w:t>id</w:t>
+      </w:r>
+      <w:r>
+        <w:rPr>
+          <w:rFonts w:ascii="Consolas" w:eastAsia="宋体" w:hAnsi="Consolas" w:cs="Consolas"/>
+          <w:color w:val="999999"/>
+          <w:kern w:val="0"/>
+          <w:sz w:val="24"/>
+          <w:szCs w:val="24"/>
+        </w:rPr>
+        <w:t>()</w:t>
+      </w:r>
+      <w:r>
+        <w:rPr>
+          <w:rFonts w:ascii="Consolas" w:eastAsia="宋体" w:hAnsi="Consolas" w:cs="Consolas"/>
+          <w:color w:val="000000"/>
+          <w:kern w:val="0"/>
+          <w:sz w:val="24"/>
+          <w:szCs w:val="24"/>
+        </w:rPr>
+        <w:t xml:space="preserve"> </w:t>
+      </w:r>
+      <w:r>
+        <w:rPr>
+          <w:rFonts w:ascii="Consolas" w:eastAsia="宋体" w:hAnsi="Consolas" w:cs="Consolas"/>
+          <w:color w:val="9A6E3A"/>
+          <w:kern w:val="0"/>
+          <w:sz w:val="24"/>
+          <w:szCs w:val="24"/>
+        </w:rPr>
+        <w:t>==</w:t>
+      </w:r>
+      <w:r>
+        <w:rPr>
+          <w:rFonts w:ascii="Consolas" w:eastAsia="宋体" w:hAnsi="Consolas" w:cs="Consolas"/>
+          <w:color w:val="000000"/>
+          <w:kern w:val="0"/>
+          <w:sz w:val="24"/>
+          <w:szCs w:val="24"/>
+        </w:rPr>
+        <w:t xml:space="preserve"> </w:t>
+      </w:r>
+      <w:r>
+        <w:rPr>
+          <w:rFonts w:ascii="Consolas" w:eastAsia="宋体" w:hAnsi="Consolas" w:cs="Consolas"/>
+          <w:color w:val="990055"/>
+          <w:kern w:val="0"/>
+          <w:sz w:val="24"/>
+          <w:szCs w:val="24"/>
+        </w:rPr>
+        <w:t>237</w:t>
+      </w:r>
+      <w:r>
+        <w:rPr>
+          <w:rFonts w:ascii="Consolas" w:eastAsia="宋体" w:hAnsi="Consolas" w:cs="Consolas"/>
+          <w:color w:val="999999"/>
+          <w:kern w:val="0"/>
+          <w:sz w:val="24"/>
+          <w:szCs w:val="24"/>
+        </w:rPr>
+        <w:t>)</w:t>
+      </w:r>
+      <w:r>
+        <w:rPr>
+          <w:rFonts w:ascii="Consolas" w:eastAsia="宋体" w:hAnsi="Consolas" w:cs="Consolas"/>
+          <w:color w:val="000000"/>
+          <w:kern w:val="0"/>
+          <w:sz w:val="24"/>
+          <w:szCs w:val="24"/>
+        </w:rPr>
+        <w:t xml:space="preserve"> </w:t>
+      </w:r>
+      <w:r>
+        <w:rPr>
+          <w:rFonts w:ascii="Consolas" w:eastAsia="宋体" w:hAnsi="Consolas" w:cs="Consolas"/>
+          <w:color w:val="999999"/>
+          <w:kern w:val="0"/>
+          <w:sz w:val="24"/>
+          <w:szCs w:val="24"/>
+        </w:rPr>
+        <w:t>{</w:t>
       </w:r>
     </w:p>
     <w:p>
@@ -858,168 +831,12 @@
       <w:r>
         <w:rPr>
           <w:rFonts w:ascii="Consolas" w:eastAsia="宋体" w:hAnsi="Consolas" w:cs="Consolas"/>
-          <w:color w:val="EE9900"/>
-          <w:kern w:val="0"/>
-          <w:sz w:val="24"/>
-          <w:szCs w:val="24"/>
-        </w:rPr>
-        <w:t>$</w:t>
-      </w:r>
-      <w:proofErr w:type="gramStart"/>
-      <w:r>
-        <w:rPr>
-          <w:rFonts w:ascii="Consolas" w:eastAsia="宋体" w:hAnsi="Consolas" w:cs="Consolas"/>
-          <w:color w:val="EE9900"/>
-          <w:kern w:val="0"/>
-          <w:sz w:val="24"/>
-          <w:szCs w:val="24"/>
-        </w:rPr>
-        <w:t>variables</w:t>
-      </w:r>
-      <w:r>
-        <w:rPr>
-          <w:rFonts w:ascii="Consolas" w:eastAsia="宋体" w:hAnsi="Consolas" w:cs="Consolas"/>
-          <w:color w:val="999999"/>
-          <w:kern w:val="0"/>
-          <w:sz w:val="24"/>
-          <w:szCs w:val="24"/>
-        </w:rPr>
-        <w:t>[</w:t>
-      </w:r>
-      <w:proofErr w:type="gramEnd"/>
-      <w:r>
-        <w:rPr>
-          <w:rFonts w:ascii="Consolas" w:eastAsia="宋体" w:hAnsi="Consolas" w:cs="Consolas"/>
-          <w:color w:val="669900"/>
-          <w:kern w:val="0"/>
-          <w:sz w:val="24"/>
-          <w:szCs w:val="24"/>
-        </w:rPr>
-        <w:t>'#attached'</w:t>
-      </w:r>
-      <w:r>
-        <w:rPr>
-          <w:rFonts w:ascii="Consolas" w:eastAsia="宋体" w:hAnsi="Consolas" w:cs="Consolas"/>
-          <w:color w:val="999999"/>
-          <w:kern w:val="0"/>
-          <w:sz w:val="24"/>
-          <w:szCs w:val="24"/>
-        </w:rPr>
-        <w:t>][</w:t>
-      </w:r>
-      <w:r>
-        <w:rPr>
-          <w:rFonts w:ascii="Consolas" w:eastAsia="宋体" w:hAnsi="Consolas" w:cs="Consolas"/>
-          <w:color w:val="669900"/>
-          <w:kern w:val="0"/>
-          <w:sz w:val="24"/>
-          <w:szCs w:val="24"/>
-        </w:rPr>
-        <w:t>'library'</w:t>
-      </w:r>
-      <w:r>
-        <w:rPr>
-          <w:rFonts w:ascii="Consolas" w:eastAsia="宋体" w:hAnsi="Consolas" w:cs="Consolas"/>
-          <w:color w:val="999999"/>
-          <w:kern w:val="0"/>
-          <w:sz w:val="24"/>
-          <w:szCs w:val="24"/>
-        </w:rPr>
-        <w:t>][]</w:t>
-      </w:r>
-      <w:r>
-        <w:rPr>
-          <w:rFonts w:ascii="Consolas" w:eastAsia="宋体" w:hAnsi="Consolas" w:cs="Consolas"/>
-          <w:color w:val="000000"/>
-          <w:kern w:val="0"/>
-          <w:sz w:val="24"/>
-          <w:szCs w:val="24"/>
-        </w:rPr>
-        <w:t xml:space="preserve"> </w:t>
-      </w:r>
-      <w:r>
-        <w:rPr>
-          <w:rFonts w:ascii="Consolas" w:eastAsia="宋体" w:hAnsi="Consolas" w:cs="Consolas"/>
-          <w:color w:val="9A6E3A"/>
-          <w:kern w:val="0"/>
-          <w:sz w:val="24"/>
-          <w:szCs w:val="24"/>
-        </w:rPr>
-        <w:t>=</w:t>
-      </w:r>
-      <w:r>
-        <w:rPr>
-          <w:rFonts w:ascii="Consolas" w:eastAsia="宋体" w:hAnsi="Consolas" w:cs="Consolas"/>
-          <w:color w:val="000000"/>
-          <w:kern w:val="0"/>
-          <w:sz w:val="24"/>
-          <w:szCs w:val="24"/>
-        </w:rPr>
-        <w:t xml:space="preserve"> </w:t>
-      </w:r>
-      <w:r>
-        <w:rPr>
-          <w:rFonts w:ascii="Consolas" w:eastAsia="宋体" w:hAnsi="Consolas" w:cs="Consolas"/>
-          <w:color w:val="669900"/>
-          <w:kern w:val="0"/>
-          <w:sz w:val="24"/>
-          <w:szCs w:val="24"/>
-        </w:rPr>
-        <w:t>'</w:t>
-      </w:r>
-      <w:proofErr w:type="spellStart"/>
-      <w:r>
-        <w:rPr>
-          <w:rFonts w:ascii="Consolas" w:eastAsia="宋体" w:hAnsi="Consolas" w:cs="Consolas"/>
-          <w:color w:val="669900"/>
-          <w:kern w:val="0"/>
-          <w:sz w:val="24"/>
-          <w:szCs w:val="24"/>
-        </w:rPr>
-        <w:t>your_theme</w:t>
-      </w:r>
-      <w:proofErr w:type="spellEnd"/>
-      <w:r>
-        <w:rPr>
-          <w:rFonts w:ascii="Consolas" w:eastAsia="宋体" w:hAnsi="Consolas" w:cs="Consolas"/>
-          <w:color w:val="669900"/>
-          <w:kern w:val="0"/>
-          <w:sz w:val="24"/>
-          <w:szCs w:val="24"/>
-        </w:rPr>
-        <w:t>/</w:t>
-      </w:r>
-      <w:proofErr w:type="spellStart"/>
-      <w:r>
-        <w:rPr>
-          <w:rFonts w:ascii="Consolas" w:eastAsia="宋体" w:hAnsi="Consolas" w:cs="Consolas"/>
-          <w:color w:val="669900"/>
-          <w:kern w:val="0"/>
-          <w:sz w:val="24"/>
-          <w:szCs w:val="24"/>
-        </w:rPr>
-        <w:t>library_name</w:t>
-      </w:r>
-      <w:proofErr w:type="spellEnd"/>
-      <w:r>
-        <w:rPr>
-          <w:rFonts w:ascii="Consolas" w:eastAsia="宋体" w:hAnsi="Consolas" w:cs="Consolas"/>
-          <w:color w:val="669900"/>
-          <w:kern w:val="0"/>
-          <w:sz w:val="24"/>
-          <w:szCs w:val="24"/>
-        </w:rPr>
-        <w:t>'</w:t>
-      </w:r>
-      <w:r>
-        <w:rPr>
-          <w:rFonts w:ascii="Consolas" w:eastAsia="宋体" w:hAnsi="Consolas" w:cs="Consolas"/>
-          <w:color w:val="999999"/>
-          <w:kern w:val="0"/>
-          <w:sz w:val="24"/>
-          <w:szCs w:val="24"/>
-        </w:rPr>
-        <w:t>;</w:t>
+          <w:color w:val="708090"/>
+          <w:kern w:val="0"/>
+          <w:sz w:val="24"/>
+          <w:szCs w:val="24"/>
+        </w:rPr>
+        <w:t>//attach the library.</w:t>
       </w:r>
     </w:p>
     <w:p>
@@ -1062,7 +879,28 @@
           <w:sz w:val="24"/>
           <w:szCs w:val="24"/>
         </w:rPr>
-        <w:t xml:space="preserve">        </w:t>
+        <w:t xml:space="preserve">            </w:t>
+      </w:r>
+      <w:r>
+        <w:rPr>
+          <w:rFonts w:ascii="Consolas" w:eastAsia="宋体" w:hAnsi="Consolas" w:cs="Consolas"/>
+          <w:color w:val="EE9900"/>
+          <w:kern w:val="0"/>
+          <w:sz w:val="24"/>
+          <w:szCs w:val="24"/>
+        </w:rPr>
+        <w:t>$</w:t>
+      </w:r>
+      <w:proofErr w:type="gramStart"/>
+      <w:r>
+        <w:rPr>
+          <w:rFonts w:ascii="Consolas" w:eastAsia="宋体" w:hAnsi="Consolas" w:cs="Consolas"/>
+          <w:color w:val="EE9900"/>
+          <w:kern w:val="0"/>
+          <w:sz w:val="24"/>
+          <w:szCs w:val="24"/>
+        </w:rPr>
+        <w:t>variables</w:t>
       </w:r>
       <w:r>
         <w:rPr>
@@ -1072,7 +910,142 @@
           <w:sz w:val="24"/>
           <w:szCs w:val="24"/>
         </w:rPr>
-        <w:t>}</w:t>
+        <w:t>[</w:t>
+      </w:r>
+      <w:proofErr w:type="gramEnd"/>
+      <w:r>
+        <w:rPr>
+          <w:rFonts w:ascii="Consolas" w:eastAsia="宋体" w:hAnsi="Consolas" w:cs="Consolas"/>
+          <w:color w:val="669900"/>
+          <w:kern w:val="0"/>
+          <w:sz w:val="24"/>
+          <w:szCs w:val="24"/>
+        </w:rPr>
+        <w:t>'#attached'</w:t>
+      </w:r>
+      <w:r>
+        <w:rPr>
+          <w:rFonts w:ascii="Consolas" w:eastAsia="宋体" w:hAnsi="Consolas" w:cs="Consolas"/>
+          <w:color w:val="999999"/>
+          <w:kern w:val="0"/>
+          <w:sz w:val="24"/>
+          <w:szCs w:val="24"/>
+        </w:rPr>
+        <w:t>][</w:t>
+      </w:r>
+      <w:r>
+        <w:rPr>
+          <w:rFonts w:ascii="Consolas" w:eastAsia="宋体" w:hAnsi="Consolas" w:cs="Consolas"/>
+          <w:color w:val="669900"/>
+          <w:kern w:val="0"/>
+          <w:sz w:val="24"/>
+          <w:szCs w:val="24"/>
+        </w:rPr>
+        <w:t>'library'</w:t>
+      </w:r>
+      <w:r>
+        <w:rPr>
+          <w:rFonts w:ascii="Consolas" w:eastAsia="宋体" w:hAnsi="Consolas" w:cs="Consolas"/>
+          <w:color w:val="999999"/>
+          <w:kern w:val="0"/>
+          <w:sz w:val="24"/>
+          <w:szCs w:val="24"/>
+        </w:rPr>
+        <w:t>][]</w:t>
+      </w:r>
+      <w:r>
+        <w:rPr>
+          <w:rFonts w:ascii="Consolas" w:eastAsia="宋体" w:hAnsi="Consolas" w:cs="Consolas"/>
+          <w:color w:val="000000"/>
+          <w:kern w:val="0"/>
+          <w:sz w:val="24"/>
+          <w:szCs w:val="24"/>
+        </w:rPr>
+        <w:t xml:space="preserve"> </w:t>
+      </w:r>
+      <w:r>
+        <w:rPr>
+          <w:rFonts w:ascii="Consolas" w:eastAsia="宋体" w:hAnsi="Consolas" w:cs="Consolas"/>
+          <w:color w:val="9A6E3A"/>
+          <w:kern w:val="0"/>
+          <w:sz w:val="24"/>
+          <w:szCs w:val="24"/>
+        </w:rPr>
+        <w:t>=</w:t>
+      </w:r>
+      <w:r>
+        <w:rPr>
+          <w:rFonts w:ascii="Consolas" w:eastAsia="宋体" w:hAnsi="Consolas" w:cs="Consolas"/>
+          <w:color w:val="000000"/>
+          <w:kern w:val="0"/>
+          <w:sz w:val="24"/>
+          <w:szCs w:val="24"/>
+        </w:rPr>
+        <w:t xml:space="preserve"> </w:t>
+      </w:r>
+      <w:r>
+        <w:rPr>
+          <w:rFonts w:ascii="Consolas" w:eastAsia="宋体" w:hAnsi="Consolas" w:cs="Consolas"/>
+          <w:color w:val="669900"/>
+          <w:kern w:val="0"/>
+          <w:sz w:val="24"/>
+          <w:szCs w:val="24"/>
+        </w:rPr>
+        <w:t>'</w:t>
+      </w:r>
+      <w:proofErr w:type="spellStart"/>
+      <w:r>
+        <w:rPr>
+          <w:rFonts w:ascii="Consolas" w:eastAsia="宋体" w:hAnsi="Consolas" w:cs="Consolas"/>
+          <w:color w:val="669900"/>
+          <w:kern w:val="0"/>
+          <w:sz w:val="24"/>
+          <w:szCs w:val="24"/>
+        </w:rPr>
+        <w:t>your_theme</w:t>
+      </w:r>
+      <w:proofErr w:type="spellEnd"/>
+      <w:r>
+        <w:rPr>
+          <w:rFonts w:ascii="Consolas" w:eastAsia="宋体" w:hAnsi="Consolas" w:cs="Consolas"/>
+          <w:color w:val="669900"/>
+          <w:kern w:val="0"/>
+          <w:sz w:val="24"/>
+          <w:szCs w:val="24"/>
+        </w:rPr>
+        <w:t>/</w:t>
+      </w:r>
+      <w:proofErr w:type="spellStart"/>
+      <w:r>
+        <w:rPr>
+          <w:rFonts w:ascii="Consolas" w:eastAsia="宋体" w:hAnsi="Consolas" w:cs="Consolas"/>
+          <w:color w:val="669900"/>
+          <w:kern w:val="0"/>
+          <w:sz w:val="24"/>
+          <w:szCs w:val="24"/>
+        </w:rPr>
+        <w:t>library_name</w:t>
+      </w:r>
+      <w:proofErr w:type="spellEnd"/>
+      <w:r>
+        <w:rPr>
+          <w:rFonts w:ascii="Consolas" w:eastAsia="宋体" w:hAnsi="Consolas" w:cs="Consolas"/>
+          <w:color w:val="669900"/>
+          <w:kern w:val="0"/>
+          <w:sz w:val="24"/>
+          <w:szCs w:val="24"/>
+        </w:rPr>
+        <w:t>'</w:t>
+      </w:r>
+      <w:r>
+        <w:rPr>
+          <w:rFonts w:ascii="Consolas" w:eastAsia="宋体" w:hAnsi="Consolas" w:cs="Consolas"/>
+          <w:color w:val="999999"/>
+          <w:kern w:val="0"/>
+          <w:sz w:val="24"/>
+          <w:szCs w:val="24"/>
+        </w:rPr>
+        <w:t>;</w:t>
       </w:r>
     </w:p>
     <w:p>
@@ -1115,7 +1088,7 @@
           <w:sz w:val="24"/>
           <w:szCs w:val="24"/>
         </w:rPr>
-        <w:t xml:space="preserve">    </w:t>
+        <w:t xml:space="preserve">        </w:t>
       </w:r>
       <w:r>
         <w:rPr>
@@ -1163,6 +1136,16 @@
       <w:r>
         <w:rPr>
           <w:rFonts w:ascii="Consolas" w:eastAsia="宋体" w:hAnsi="Consolas" w:cs="Consolas"/>
+          <w:color w:val="000000"/>
+          <w:kern w:val="0"/>
+          <w:sz w:val="24"/>
+          <w:szCs w:val="24"/>
+        </w:rPr>
+        <w:t xml:space="preserve">    </w:t>
+      </w:r>
+      <w:r>
+        <w:rPr>
+          <w:rFonts w:ascii="Consolas" w:eastAsia="宋体" w:hAnsi="Consolas" w:cs="Consolas"/>
           <w:color w:val="999999"/>
           <w:kern w:val="0"/>
           <w:sz w:val="24"/>
@@ -1172,6 +1155,157 @@
       </w:r>
     </w:p>
     <w:p>
+      <w:pPr>
+        <w:widowControl/>
+        <w:shd w:val="clear" w:color="auto" w:fill="F5F2F0"/>
+        <w:tabs>
+          <w:tab w:val="left" w:pos="916"/>
+          <w:tab w:val="left" w:pos="1832"/>
+          <w:tab w:val="left" w:pos="2748"/>
+          <w:tab w:val="left" w:pos="3664"/>
+          <w:tab w:val="left" w:pos="4580"/>
+          <w:tab w:val="left" w:pos="5496"/>
+          <w:tab w:val="left" w:pos="6412"/>
+          <w:tab w:val="left" w:pos="7328"/>
+          <w:tab w:val="left" w:pos="8244"/>
+          <w:tab w:val="left" w:pos="9160"/>
+          <w:tab w:val="left" w:pos="10076"/>
+          <w:tab w:val="left" w:pos="10992"/>
+          <w:tab w:val="left" w:pos="11908"/>
+          <w:tab w:val="left" w:pos="12824"/>
+          <w:tab w:val="left" w:pos="13740"/>
+          <w:tab w:val="left" w:pos="14656"/>
+        </w:tabs>
+        <w:spacing w:before="120" w:after="120"/>
+        <w:jc w:val="left"/>
+        <w:rPr>
+          <w:rFonts w:ascii="Consolas" w:eastAsia="宋体" w:hAnsi="Consolas" w:cs="Consolas"/>
+          <w:color w:val="000000"/>
+          <w:kern w:val="0"/>
+          <w:sz w:val="24"/>
+          <w:szCs w:val="24"/>
+        </w:rPr>
+      </w:pPr>
+      <w:r>
+        <w:rPr>
+          <w:rFonts w:ascii="Consolas" w:eastAsia="宋体" w:hAnsi="Consolas" w:cs="Consolas"/>
+          <w:color w:val="999999"/>
+          <w:kern w:val="0"/>
+          <w:sz w:val="24"/>
+          <w:szCs w:val="24"/>
+        </w:rPr>
+        <w:t>}</w:t>
+      </w:r>
+    </w:p>
+    <w:p/>
+    <w:p/>
+    <w:p>
+      <w:pPr>
+        <w:pStyle w:val="1"/>
+      </w:pPr>
+      <w:r>
+        <w:t>twig</w:t>
+      </w:r>
+      <w:r>
+        <w:rPr>
+          <w:rFonts w:hint="eastAsia"/>
+        </w:rPr>
+        <w:t>函数</w:t>
+      </w:r>
+      <w:r>
+        <w:t>法</w:t>
+      </w:r>
+    </w:p>
+    <w:p>
+      <w:r>
+        <w:rPr>
+          <w:noProof/>
+        </w:rPr>
+        <w:drawing>
+          <wp:inline distT="0" distB="0" distL="0" distR="0" wp14:anchorId="28B7703D" wp14:editId="28973D8E">
+            <wp:extent cx="4848225" cy="1866900"/>
+            <wp:effectExtent l="0" t="0" r="9525" b="0"/>
+            <wp:docPr id="1" name="图片 1"/>
+            <wp:cNvGraphicFramePr>
+              <a:graphicFrameLocks xmlns:a="http://schemas.openxmlformats.org/drawingml/2006/main" noChangeAspect="1"/>
+            </wp:cNvGraphicFramePr>
+            <a:graphic xmlns:a="http://schemas.openxmlformats.org/drawingml/2006/main">
+              <a:graphicData uri="http://schemas.openxmlformats.org/drawingml/2006/picture">
+                <pic:pic xmlns:pic="http://schemas.openxmlformats.org/drawingml/2006/picture">
+                  <pic:nvPicPr>
+                    <pic:cNvPr id="1" name=""/>
+                    <pic:cNvPicPr/>
+                  </pic:nvPicPr>
+                  <pic:blipFill>
+                    <a:blip r:embed="rId4"/>
+                    <a:stretch>
+                      <a:fillRect/>
+                    </a:stretch>
+                  </pic:blipFill>
+                  <pic:spPr>
+                    <a:xfrm>
+                      <a:off x="0" y="0"/>
+                      <a:ext cx="4848225" cy="1866900"/>
+                    </a:xfrm>
+                    <a:prstGeom prst="rect">
+                      <a:avLst/>
+                    </a:prstGeom>
+                  </pic:spPr>
+                </pic:pic>
+              </a:graphicData>
+            </a:graphic>
+          </wp:inline>
+        </w:drawing>
+      </w:r>
+    </w:p>
+    <w:p/>
+    <w:p>
+      <w:pPr>
+        <w:rPr>
+          <w:rFonts w:hint="eastAsia"/>
+        </w:rPr>
+      </w:pPr>
+      <w:r>
+        <w:rPr>
+          <w:noProof/>
+        </w:rPr>
+        <w:lastRenderedPageBreak/>
+        <w:drawing>
+          <wp:inline distT="0" distB="0" distL="0" distR="0" wp14:anchorId="36B90BA0" wp14:editId="38ED4F75">
+            <wp:extent cx="4638675" cy="1019175"/>
+            <wp:effectExtent l="0" t="0" r="9525" b="9525"/>
+            <wp:docPr id="2" name="图片 2"/>
+            <wp:cNvGraphicFramePr>
+              <a:graphicFrameLocks xmlns:a="http://schemas.openxmlformats.org/drawingml/2006/main" noChangeAspect="1"/>
+            </wp:cNvGraphicFramePr>
+            <a:graphic xmlns:a="http://schemas.openxmlformats.org/drawingml/2006/main">
+              <a:graphicData uri="http://schemas.openxmlformats.org/drawingml/2006/picture">
+                <pic:pic xmlns:pic="http://schemas.openxmlformats.org/drawingml/2006/picture">
+                  <pic:nvPicPr>
+                    <pic:cNvPr id="1" name=""/>
+                    <pic:cNvPicPr/>
+                  </pic:nvPicPr>
+                  <pic:blipFill>
+                    <a:blip r:embed="rId5"/>
+                    <a:stretch>
+                      <a:fillRect/>
+                    </a:stretch>
+                  </pic:blipFill>
+                  <pic:spPr>
+                    <a:xfrm>
+                      <a:off x="0" y="0"/>
+                      <a:ext cx="4638675" cy="1019175"/>
+                    </a:xfrm>
+                    <a:prstGeom prst="rect">
+                      <a:avLst/>
+                    </a:prstGeom>
+                  </pic:spPr>
+                </pic:pic>
+              </a:graphicData>
+            </a:graphic>
+          </wp:inline>
+        </w:drawing>
+      </w:r>
       <w:bookmarkStart w:id="0" w:name="_GoBack"/>
       <w:bookmarkEnd w:id="0"/>
     </w:p>
@@ -1580,6 +1714,28 @@
       <w:jc w:val="both"/>
     </w:pPr>
   </w:style>
+  <w:style w:type="paragraph" w:styleId="1">
+    <w:name w:val="heading 1"/>
+    <w:basedOn w:val="a"/>
+    <w:next w:val="a"/>
+    <w:link w:val="1Char"/>
+    <w:uiPriority w:val="9"/>
+    <w:qFormat/>
+    <w:rsid w:val="00AF1D54"/>
+    <w:pPr>
+      <w:keepNext/>
+      <w:keepLines/>
+      <w:spacing w:before="340" w:after="330" w:line="578" w:lineRule="auto"/>
+      <w:outlineLvl w:val="0"/>
+    </w:pPr>
+    <w:rPr>
+      <w:b/>
+      <w:bCs/>
+      <w:kern w:val="44"/>
+      <w:sz w:val="44"/>
+      <w:szCs w:val="44"/>
+    </w:rPr>
+  </w:style>
   <w:style w:type="character" w:default="1" w:styleId="a0">
     <w:name w:val="Default Paragraph Font"/>
     <w:uiPriority w:val="1"/>
@@ -1675,6 +1831,20 @@
     <w:name w:val="token"/>
     <w:basedOn w:val="a0"/>
     <w:rsid w:val="00B41C4F"/>
+  </w:style>
+  <w:style w:type="character" w:customStyle="1" w:styleId="1Char">
+    <w:name w:val="标题 1 Char"/>
+    <w:basedOn w:val="a0"/>
+    <w:link w:val="1"/>
+    <w:uiPriority w:val="9"/>
+    <w:rsid w:val="00AF1D54"/>
+    <w:rPr>
+      <w:b/>
+      <w:bCs/>
+      <w:kern w:val="44"/>
+      <w:sz w:val="44"/>
+      <w:szCs w:val="44"/>
+    </w:rPr>
   </w:style>
 </w:styles>
 </file>
